--- a/design-document.docx
+++ b/design-document.docx
@@ -224,14 +224,149 @@
       </w:r>
     </w:p>
     <w:p>
+      <w:r>
+        <w:rPr>
+          <w:noProof/>
+        </w:rPr>
+        <w:drawing>
+          <wp:inline distT="0" distB="0" distL="0" distR="0" wp14:anchorId="605E2538" wp14:editId="2AD9127C">
+            <wp:extent cx="5943600" cy="2748915"/>
+            <wp:effectExtent l="0" t="0" r="0" b="0"/>
+            <wp:docPr id="5" name="Picture 5" descr="Diagram&#10;&#10;Description automatically generated"/>
+            <wp:cNvGraphicFramePr>
+              <a:graphicFrameLocks xmlns:a="http://schemas.openxmlformats.org/drawingml/2006/main" noChangeAspect="1"/>
+            </wp:cNvGraphicFramePr>
+            <a:graphic xmlns:a="http://schemas.openxmlformats.org/drawingml/2006/main">
+              <a:graphicData uri="http://schemas.openxmlformats.org/drawingml/2006/picture">
+                <pic:pic xmlns:pic="http://schemas.openxmlformats.org/drawingml/2006/picture">
+                  <pic:nvPicPr>
+                    <pic:cNvPr id="5" name="Picture 5" descr="Diagram&#10;&#10;Description automatically generated"/>
+                    <pic:cNvPicPr>
+                      <a:picLocks noChangeAspect="1" noChangeArrowheads="1"/>
+                    </pic:cNvPicPr>
+                  </pic:nvPicPr>
+                  <pic:blipFill>
+                    <a:blip r:embed="rId7" cstate="print">
+                      <a:extLst>
+                        <a:ext uri="{28A0092B-C50C-407E-A947-70E740481C1C}">
+                          <a14:useLocalDpi xmlns:a14="http://schemas.microsoft.com/office/drawing/2010/main" val="0"/>
+                        </a:ext>
+                      </a:extLst>
+                    </a:blip>
+                    <a:srcRect/>
+                    <a:stretch>
+                      <a:fillRect/>
+                    </a:stretch>
+                  </pic:blipFill>
+                  <pic:spPr bwMode="auto">
+                    <a:xfrm>
+                      <a:off x="0" y="0"/>
+                      <a:ext cx="5943600" cy="2748915"/>
+                    </a:xfrm>
+                    <a:prstGeom prst="rect">
+                      <a:avLst/>
+                    </a:prstGeom>
+                    <a:noFill/>
+                    <a:ln>
+                      <a:noFill/>
+                    </a:ln>
+                  </pic:spPr>
+                </pic:pic>
+              </a:graphicData>
+            </a:graphic>
+          </wp:inline>
+        </w:drawing>
+      </w:r>
+    </w:p>
+    <w:p>
       <w:pPr>
         <w:pStyle w:val="Heading1"/>
       </w:pPr>
       <w:r>
-        <w:t>data service</w:t>
-      </w:r>
-    </w:p>
-    <w:p/>
+        <w:t>Data Model</w:t>
+      </w:r>
+    </w:p>
+    <w:p>
+      <w:r>
+        <w:rPr>
+          <w:noProof/>
+        </w:rPr>
+        <w:drawing>
+          <wp:inline distT="0" distB="0" distL="0" distR="0" wp14:anchorId="66AF9951" wp14:editId="09DC221F">
+            <wp:extent cx="5943600" cy="776605"/>
+            <wp:effectExtent l="0" t="0" r="0" b="4445"/>
+            <wp:docPr id="3" name="Picture 3" descr="Shape, polygon&#10;&#10;Description automatically generated"/>
+            <wp:cNvGraphicFramePr>
+              <a:graphicFrameLocks xmlns:a="http://schemas.openxmlformats.org/drawingml/2006/main" noChangeAspect="1"/>
+            </wp:cNvGraphicFramePr>
+            <a:graphic xmlns:a="http://schemas.openxmlformats.org/drawingml/2006/main">
+              <a:graphicData uri="http://schemas.openxmlformats.org/drawingml/2006/picture">
+                <pic:pic xmlns:pic="http://schemas.openxmlformats.org/drawingml/2006/picture">
+                  <pic:nvPicPr>
+                    <pic:cNvPr id="3" name="Picture 3" descr="Shape, polygon&#10;&#10;Description automatically generated"/>
+                    <pic:cNvPicPr>
+                      <a:picLocks noChangeAspect="1" noChangeArrowheads="1"/>
+                    </pic:cNvPicPr>
+                  </pic:nvPicPr>
+                  <pic:blipFill>
+                    <a:blip r:embed="rId8" cstate="print">
+                      <a:extLst>
+                        <a:ext uri="{28A0092B-C50C-407E-A947-70E740481C1C}">
+                          <a14:useLocalDpi xmlns:a14="http://schemas.microsoft.com/office/drawing/2010/main" val="0"/>
+                        </a:ext>
+                      </a:extLst>
+                    </a:blip>
+                    <a:srcRect/>
+                    <a:stretch>
+                      <a:fillRect/>
+                    </a:stretch>
+                  </pic:blipFill>
+                  <pic:spPr bwMode="auto">
+                    <a:xfrm>
+                      <a:off x="0" y="0"/>
+                      <a:ext cx="5943600" cy="776605"/>
+                    </a:xfrm>
+                    <a:prstGeom prst="rect">
+                      <a:avLst/>
+                    </a:prstGeom>
+                    <a:noFill/>
+                    <a:ln>
+                      <a:noFill/>
+                    </a:ln>
+                  </pic:spPr>
+                </pic:pic>
+              </a:graphicData>
+            </a:graphic>
+          </wp:inline>
+        </w:drawing>
+      </w:r>
+    </w:p>
+    <w:p>
+      <w:pPr>
+        <w:pStyle w:val="Heading2"/>
+      </w:pPr>
+      <w:r>
+        <w:t>FeedMetaData</w:t>
+      </w:r>
+    </w:p>
+    <w:p>
+      <w:r>
+        <w:t>Store meta-data about the feed file like filename, size, process date, status (In-Progress | Success| Fail)</w:t>
+      </w:r>
+    </w:p>
+    <w:p>
+      <w:pPr>
+        <w:pStyle w:val="Heading2"/>
+      </w:pPr>
+      <w:r>
+        <w:t>Portfolio</w:t>
+      </w:r>
+    </w:p>
+    <w:p>
+      <w:r>
+        <w:t>Stores feed file data along with status (Success | Fail) where status represent if record pass the validation rules or not.</w:t>
+      </w:r>
+    </w:p>
     <w:p>
       <w:pPr>
         <w:pStyle w:val="Heading1"/>
@@ -272,7 +407,7 @@
                     </pic:cNvPicPr>
                   </pic:nvPicPr>
                   <pic:blipFill>
-                    <a:blip r:embed="rId7" cstate="print">
+                    <a:blip r:embed="rId9" cstate="print">
                       <a:extLst>
                         <a:ext uri="{28A0092B-C50C-407E-A947-70E740481C1C}">
                           <a14:useLocalDpi xmlns:a14="http://schemas.microsoft.com/office/drawing/2010/main" val="0"/>
@@ -336,7 +471,7 @@
                     </pic:cNvPicPr>
                   </pic:nvPicPr>
                   <pic:blipFill>
-                    <a:blip r:embed="rId8" cstate="print">
+                    <a:blip r:embed="rId10" cstate="print">
                       <a:extLst>
                         <a:ext uri="{28A0092B-C50C-407E-A947-70E740481C1C}">
                           <a14:useLocalDpi xmlns:a14="http://schemas.microsoft.com/office/drawing/2010/main" val="0"/>
@@ -411,7 +546,7 @@
                     </pic:cNvPicPr>
                   </pic:nvPicPr>
                   <pic:blipFill>
-                    <a:blip r:embed="rId9" cstate="print">
+                    <a:blip r:embed="rId11" cstate="print">
                       <a:extLst>
                         <a:ext uri="{28A0092B-C50C-407E-A947-70E740481C1C}">
                           <a14:useLocalDpi xmlns:a14="http://schemas.microsoft.com/office/drawing/2010/main" val="0"/>
@@ -453,25 +588,12 @@
     </w:p>
     <w:p>
       <w:r>
-        <w:t xml:space="preserve">Relational Data </w:t>
-      </w:r>
-      <w:proofErr w:type="gramStart"/>
-      <w:r>
-        <w:t>Services :</w:t>
-      </w:r>
-      <w:proofErr w:type="gramEnd"/>
-      <w:r>
-        <w:t xml:space="preserve"> like AWS RDS | AWS Document DB (low to medium data volume)</w:t>
-      </w:r>
-    </w:p>
-    <w:p>
-      <w:proofErr w:type="gramStart"/>
-      <w:r>
-        <w:t>NoSQL :</w:t>
-      </w:r>
-      <w:proofErr w:type="gramEnd"/>
-      <w:r>
-        <w:t xml:space="preserve"> Couchbase, AWS DynamoDB,</w:t>
+        <w:t>Relational Data Services : like AWS RDS | AWS Document DB (low to medium data volume)</w:t>
+      </w:r>
+    </w:p>
+    <w:p>
+      <w:r>
+        <w:t>NoSQL : Couchbase, AWS DynamoDB,</w:t>
       </w:r>
     </w:p>
     <w:p>
@@ -512,27 +634,7 @@
           <w:sz w:val="22"/>
           <w:szCs w:val="20"/>
         </w:rPr>
-        <w:t xml:space="preserve">Prometheus + </w:t>
-      </w:r>
-      <w:proofErr w:type="spellStart"/>
-      <w:r>
-        <w:rPr>
-          <w:rFonts w:asciiTheme="minorHAnsi" w:eastAsiaTheme="minorHAnsi" w:hAnsiTheme="minorHAnsi" w:cstheme="minorBidi"/>
-          <w:color w:val="auto"/>
-          <w:sz w:val="22"/>
-          <w:szCs w:val="20"/>
-        </w:rPr>
-        <w:t>Grafna</w:t>
-      </w:r>
-      <w:proofErr w:type="spellEnd"/>
-      <w:r>
-        <w:rPr>
-          <w:rFonts w:asciiTheme="minorHAnsi" w:eastAsiaTheme="minorHAnsi" w:hAnsiTheme="minorHAnsi" w:cstheme="minorBidi"/>
-          <w:color w:val="auto"/>
-          <w:sz w:val="22"/>
-          <w:szCs w:val="20"/>
-        </w:rPr>
-        <w:t xml:space="preserve"> | AWS CloudWatch</w:t>
+        <w:t>Prometheus + Grafna | AWS CloudWatch</w:t>
       </w:r>
     </w:p>
     <w:sectPr>
@@ -1039,6 +1141,25 @@
       <w:szCs w:val="23"/>
     </w:rPr>
   </w:style>
+  <w:style w:type="table" w:styleId="TableGrid">
+    <w:name w:val="Table Grid"/>
+    <w:basedOn w:val="TableNormal"/>
+    <w:uiPriority w:val="39"/>
+    <w:rsid w:val="00D85CA2"/>
+    <w:pPr>
+      <w:spacing w:after="0" w:line="240" w:lineRule="auto"/>
+    </w:pPr>
+    <w:tblPr>
+      <w:tblBorders>
+        <w:top w:val="single" w:sz="4" w:space="0" w:color="auto"/>
+        <w:left w:val="single" w:sz="4" w:space="0" w:color="auto"/>
+        <w:bottom w:val="single" w:sz="4" w:space="0" w:color="auto"/>
+        <w:right w:val="single" w:sz="4" w:space="0" w:color="auto"/>
+        <w:insideH w:val="single" w:sz="4" w:space="0" w:color="auto"/>
+        <w:insideV w:val="single" w:sz="4" w:space="0" w:color="auto"/>
+      </w:tblBorders>
+    </w:tblPr>
+  </w:style>
 </w:styles>
 </file>
 
